--- a/Labs/docs/Lab_6.docx
+++ b/Labs/docs/Lab_6.docx
@@ -15,7 +15,7 @@
         <w:jc w:val="center"/>
       </w:pPr>
       <w:r>
-        <w:t>Lab Module 14</w:t>
+        <w:t>Lab Module 13</w:t>
       </w:r>
     </w:p>
     <w:p>
@@ -25,65 +25,58 @@
     </w:p>
     <w:p>
       <w:r>
-        <w:t>Module 14 Lab:</w:t>
+        <w:t>Module 13 Lab:</w:t>
       </w:r>
       <w:r>
         <w:tab/>
       </w:r>
       <w:r>
         <w:tab/>
-        <w:t>Use CRSCTL/OCRCHECK</w:t>
+        <w:t>Diagnosis RAC</w:t>
       </w:r>
     </w:p>
     <w:p/>
     <w:p>
       <w:r>
+        <w:t>1)</w:t>
+      </w:r>
+      <w:r>
         <w:tab/>
-        <w:t>1)</w:t>
-      </w:r>
-      <w:r>
-        <w:tab/>
-        <w:t xml:space="preserve">User </w:t>
+        <w:t xml:space="preserve">This lab will review the </w:t>
       </w:r>
       <w:proofErr w:type="spellStart"/>
       <w:r>
-        <w:t>crsctl</w:t>
+        <w:t>rac</w:t>
       </w:r>
       <w:proofErr w:type="spellEnd"/>
       <w:r>
-        <w:t xml:space="preserve"> to check the status or CRS</w:t>
+        <w:t xml:space="preserve"> specific log files.</w:t>
       </w:r>
     </w:p>
     <w:p>
       <w:r>
+        <w:t>2)</w:t>
+      </w:r>
+      <w:r>
         <w:tab/>
-      </w:r>
-      <w:r>
-        <w:tab/>
-      </w:r>
-      <w:proofErr w:type="gramStart"/>
-      <w:r>
-        <w:t>a</w:t>
-      </w:r>
-      <w:proofErr w:type="gramEnd"/>
-      <w:r>
-        <w:t>.</w:t>
-      </w:r>
-      <w:r>
-        <w:tab/>
-        <w:t>On rac1</w:t>
+        <w:t xml:space="preserve">Perform a </w:t>
+      </w:r>
+      <w:proofErr w:type="spellStart"/>
+      <w:r>
+        <w:t>crsctl</w:t>
+      </w:r>
+      <w:proofErr w:type="spellEnd"/>
+      <w:r>
+        <w:t xml:space="preserve"> command to determine RAC availability</w:t>
       </w:r>
     </w:p>
     <w:p>
       <w:r>
         <w:tab/>
       </w:r>
-      <w:r>
-        <w:tab/>
-      </w:r>
       <w:proofErr w:type="gramStart"/>
       <w:r>
-        <w:t>b</w:t>
+        <w:t>a</w:t>
       </w:r>
       <w:proofErr w:type="gramEnd"/>
       <w:r>
@@ -104,10 +97,7 @@
     <w:p>
       <w:r>
         <w:tab/>
-      </w:r>
-      <w:r>
-        <w:tab/>
-        <w:t>c.</w:t>
+        <w:t>b.</w:t>
       </w:r>
       <w:r>
         <w:tab/>
@@ -118,13 +108,16 @@
       <w:r>
         <w:tab/>
       </w:r>
+      <w:proofErr w:type="gramStart"/>
+      <w:r>
+        <w:t>c</w:t>
+      </w:r>
+      <w:proofErr w:type="gramEnd"/>
+      <w:r>
+        <w:t xml:space="preserve">. </w:t>
+      </w:r>
       <w:r>
         <w:tab/>
-        <w:t>d.</w:t>
-      </w:r>
-      <w:r>
-        <w:tab/>
-        <w:t xml:space="preserve">$ </w:t>
       </w:r>
       <w:proofErr w:type="spellStart"/>
       <w:r>
@@ -132,137 +125,76 @@
       </w:r>
       <w:proofErr w:type="spellEnd"/>
       <w:r>
-        <w:t xml:space="preserve"> check </w:t>
-      </w:r>
-      <w:proofErr w:type="spellStart"/>
-      <w:r>
-        <w:t>crs</w:t>
-      </w:r>
-      <w:proofErr w:type="spellEnd"/>
-    </w:p>
-    <w:p>
-      <w:r>
-        <w:pict>
-          <v:shape id="_x0000_i1025" type="#_x0000_t75" style="width:394.8pt;height:110.4pt">
-            <v:imagedata r:id="rId6" o:title="lab_module_14_1"/>
-          </v:shape>
-        </w:pict>
-      </w:r>
-    </w:p>
-    <w:p>
-      <w:r>
-        <w:pict>
-          <v:shape id="_x0000_i1026" type="#_x0000_t75" style="width:333pt;height:73.2pt">
-            <v:imagedata r:id="rId7" o:title="lab_module_14_2"/>
-          </v:shape>
-        </w:pict>
+        <w:t xml:space="preserve"> stat res –t</w:t>
       </w:r>
     </w:p>
     <w:p/>
     <w:p>
       <w:r>
-        <w:tab/>
-        <w:t>2)</w:t>
-      </w:r>
-      <w:r>
-        <w:tab/>
-        <w:t>Check the status of all the RAC resources.</w:t>
-      </w:r>
-    </w:p>
-    <w:p>
-      <w:r>
-        <w:tab/>
-      </w:r>
-      <w:r>
-        <w:tab/>
-      </w:r>
-      <w:proofErr w:type="gramStart"/>
-      <w:r>
-        <w:t>a</w:t>
-      </w:r>
-      <w:proofErr w:type="gramEnd"/>
-      <w:r>
-        <w:t>.</w:t>
-      </w:r>
-      <w:r>
-        <w:tab/>
-      </w:r>
-      <w:proofErr w:type="spellStart"/>
-      <w:r>
-        <w:t>crsctl</w:t>
-      </w:r>
-      <w:proofErr w:type="spellEnd"/>
-      <w:r>
-        <w:t xml:space="preserve"> stat res</w:t>
+        <w:pict>
+          <v:shape id="_x0000_i1025" type="#_x0000_t75" style="width:417pt;height:226.8pt">
+            <v:imagedata r:id="rId6" o:title="lab_module_13_good_1"/>
+          </v:shape>
+        </w:pict>
+      </w:r>
+      <w:r>
+        <w:t xml:space="preserve"> </w:t>
       </w:r>
     </w:p>
     <w:p/>
     <w:p>
       <w:r>
-        <w:lastRenderedPageBreak/>
-        <w:pict>
-          <v:shape id="_x0000_i1027" type="#_x0000_t75" style="width:369pt;height:249pt">
-            <v:imagedata r:id="rId8" o:title="lab_module_14_3"/>
-          </v:shape>
-        </w:pict>
-      </w:r>
+        <w:t>3)</w:t>
+      </w:r>
+      <w:r>
+        <w:tab/>
+        <w:t xml:space="preserve">Perform a </w:t>
+      </w:r>
+      <w:proofErr w:type="spellStart"/>
+      <w:r>
+        <w:t>srvctl</w:t>
+      </w:r>
+      <w:proofErr w:type="spellEnd"/>
+      <w:r>
+        <w:t xml:space="preserve"> command to determine the availability of node apps</w:t>
+      </w:r>
+    </w:p>
+    <w:p>
+      <w:r>
+        <w:tab/>
+      </w:r>
+      <w:proofErr w:type="gramStart"/>
+      <w:r>
+        <w:t>a</w:t>
+      </w:r>
+      <w:proofErr w:type="gramEnd"/>
+      <w:r>
+        <w:t>.</w:t>
+      </w:r>
+      <w:r>
+        <w:tab/>
+      </w:r>
+      <w:proofErr w:type="spellStart"/>
+      <w:r>
+        <w:t>srvctl</w:t>
+      </w:r>
+      <w:proofErr w:type="spellEnd"/>
+      <w:r>
+        <w:t xml:space="preserve"> status </w:t>
+      </w:r>
+      <w:proofErr w:type="spellStart"/>
+      <w:r>
+        <w:t>nodeapps</w:t>
+      </w:r>
+      <w:proofErr w:type="spellEnd"/>
     </w:p>
     <w:p/>
     <w:p>
       <w:r>
-        <w:tab/>
-        <w:t>3)</w:t>
-      </w:r>
-      <w:r>
-        <w:tab/>
-        <w:t>Find the location of the voting disk</w:t>
-      </w:r>
-    </w:p>
-    <w:p>
-      <w:r>
-        <w:tab/>
-      </w:r>
-      <w:r>
-        <w:tab/>
-      </w:r>
-      <w:proofErr w:type="gramStart"/>
-      <w:r>
-        <w:t>a</w:t>
-      </w:r>
-      <w:proofErr w:type="gramEnd"/>
-      <w:r>
-        <w:t>.</w:t>
-      </w:r>
-      <w:r>
-        <w:tab/>
-      </w:r>
-      <w:proofErr w:type="spellStart"/>
-      <w:r>
-        <w:t>crsctl</w:t>
-      </w:r>
-      <w:proofErr w:type="spellEnd"/>
-      <w:r>
-        <w:t xml:space="preserve"> query </w:t>
-      </w:r>
-      <w:proofErr w:type="spellStart"/>
-      <w:r>
-        <w:t>css</w:t>
-      </w:r>
-      <w:proofErr w:type="spellEnd"/>
-      <w:r>
-        <w:t xml:space="preserve"> </w:t>
-      </w:r>
-      <w:proofErr w:type="spellStart"/>
-      <w:r>
-        <w:t>votedisk</w:t>
-      </w:r>
-      <w:proofErr w:type="spellEnd"/>
-    </w:p>
-    <w:p>
-      <w:r>
+        <w:lastRenderedPageBreak/>
         <w:pict>
-          <v:shape id="_x0000_i1028" type="#_x0000_t75" style="width:374.4pt;height:79.2pt">
-            <v:imagedata r:id="rId9" o:title="lab_module_14_4"/>
+          <v:shape id="_x0000_i1026" type="#_x0000_t75" style="width:468pt;height:181.2pt">
+            <v:imagedata r:id="rId7" o:title="lab_module_13_good_2"/>
           </v:shape>
         </w:pict>
       </w:r>
@@ -270,49 +202,27 @@
     <w:p/>
     <w:p>
       <w:r>
+        <w:t>4)</w:t>
+      </w:r>
+      <w:r>
         <w:tab/>
-        <w:t>4)</w:t>
-      </w:r>
-      <w:r>
-        <w:tab/>
-        <w:t xml:space="preserve">Display the options for </w:t>
-      </w:r>
-      <w:proofErr w:type="spellStart"/>
-      <w:r>
-        <w:t>crsctl</w:t>
-      </w:r>
-      <w:proofErr w:type="spellEnd"/>
+        <w:t>Navigate to the ADR to view the RAC log files.</w:t>
+      </w:r>
     </w:p>
     <w:p>
       <w:r>
-        <w:tab/>
-      </w:r>
-      <w:r>
-        <w:tab/>
-      </w:r>
-      <w:proofErr w:type="gramStart"/>
-      <w:r>
-        <w:t>a</w:t>
-      </w:r>
-      <w:proofErr w:type="gramEnd"/>
-      <w:r>
-        <w:t xml:space="preserve">. </w:t>
-      </w:r>
-      <w:proofErr w:type="spellStart"/>
-      <w:r>
-        <w:t>crsctl</w:t>
-      </w:r>
-      <w:proofErr w:type="spellEnd"/>
-      <w:r>
-        <w:t xml:space="preserve"> –h</w:t>
+        <w:pict>
+          <v:shape id="_x0000_i1027" type="#_x0000_t75" style="width:418.2pt;height:67.8pt">
+            <v:imagedata r:id="rId8" o:title="lab_module_13_good_3"/>
+          </v:shape>
+        </w:pict>
       </w:r>
     </w:p>
     <w:p>
       <w:r>
-        <w:lastRenderedPageBreak/>
         <w:pict>
-          <v:shape id="_x0000_i1029" type="#_x0000_t75" style="width:388.2pt;height:184.2pt">
-            <v:imagedata r:id="rId10" o:title="lab_module_14_5"/>
+          <v:shape id="_x0000_i1028" type="#_x0000_t75" style="width:372pt;height:66.6pt">
+            <v:imagedata r:id="rId9" o:title="lab_module_13_good_4"/>
           </v:shape>
         </w:pict>
       </w:r>
@@ -320,12 +230,11 @@
     <w:p/>
     <w:p>
       <w:r>
+        <w:t>5)</w:t>
+      </w:r>
+      <w:r>
         <w:tab/>
-        <w:t>5)</w:t>
-      </w:r>
-      <w:r>
-        <w:tab/>
-        <w:t xml:space="preserve">Show the configuration of </w:t>
+        <w:t xml:space="preserve">Review the alert.log file for the </w:t>
       </w:r>
       <w:proofErr w:type="spellStart"/>
       <w:r>
@@ -333,242 +242,58 @@
       </w:r>
       <w:proofErr w:type="spellEnd"/>
       <w:r>
-        <w:t>.</w:t>
-      </w:r>
-      <w:r>
-        <w:t xml:space="preserve">  This must be performed as the root account.</w:t>
-      </w:r>
-    </w:p>
-    <w:p>
-      <w:r>
-        <w:tab/>
-      </w:r>
-      <w:r>
-        <w:tab/>
-      </w:r>
-      <w:proofErr w:type="gramStart"/>
-      <w:r>
-        <w:t>a</w:t>
-      </w:r>
-      <w:proofErr w:type="gramEnd"/>
-      <w:r>
-        <w:t>.</w:t>
-      </w:r>
-      <w:r>
-        <w:tab/>
-      </w:r>
-      <w:proofErr w:type="spellStart"/>
-      <w:r>
-        <w:t>su</w:t>
-      </w:r>
-      <w:proofErr w:type="spellEnd"/>
-      <w:r>
-        <w:t xml:space="preserve"> – </w:t>
-      </w:r>
-    </w:p>
-    <w:p>
-      <w:r>
-        <w:tab/>
-      </w:r>
-      <w:r>
-        <w:tab/>
-        <w:t>b.</w:t>
-      </w:r>
-      <w:r>
-        <w:tab/>
-        <w:t>Enter the root password:  oracle</w:t>
-      </w:r>
-    </w:p>
-    <w:p>
-      <w:r>
-        <w:tab/>
-      </w:r>
-      <w:r>
-        <w:tab/>
-      </w:r>
-      <w:proofErr w:type="gramStart"/>
-      <w:r>
-        <w:t>c</w:t>
-      </w:r>
-      <w:proofErr w:type="gramEnd"/>
-      <w:r>
-        <w:t>.</w:t>
-      </w:r>
-      <w:r>
-        <w:tab/>
-        <w:t xml:space="preserve">. </w:t>
-      </w:r>
-      <w:proofErr w:type="spellStart"/>
-      <w:proofErr w:type="gramStart"/>
-      <w:r>
-        <w:t>oraenv</w:t>
-      </w:r>
-      <w:proofErr w:type="spellEnd"/>
-      <w:proofErr w:type="gramEnd"/>
-    </w:p>
-    <w:p>
-      <w:r>
-        <w:tab/>
-      </w:r>
-      <w:r>
-        <w:tab/>
-        <w:t>d.</w:t>
-      </w:r>
-      <w:r>
-        <w:tab/>
-        <w:t>+ASM1</w:t>
-      </w:r>
-    </w:p>
-    <w:p>
-      <w:r>
-        <w:tab/>
-      </w:r>
-      <w:r>
-        <w:tab/>
-      </w:r>
-      <w:proofErr w:type="gramStart"/>
-      <w:r>
-        <w:t>e</w:t>
-      </w:r>
-      <w:proofErr w:type="gramEnd"/>
-      <w:r>
-        <w:t>.</w:t>
-      </w:r>
-      <w:r>
-        <w:tab/>
-      </w:r>
-      <w:proofErr w:type="spellStart"/>
-      <w:r>
-        <w:t>crsctl</w:t>
-      </w:r>
-      <w:proofErr w:type="spellEnd"/>
-      <w:r>
-        <w:t xml:space="preserve"> </w:t>
-      </w:r>
-      <w:proofErr w:type="spellStart"/>
-      <w:r>
-        <w:t>config</w:t>
-      </w:r>
-      <w:proofErr w:type="spellEnd"/>
-      <w:r>
-        <w:t xml:space="preserve"> </w:t>
-      </w:r>
-      <w:proofErr w:type="spellStart"/>
-      <w:r>
-        <w:t>crs</w:t>
-      </w:r>
-      <w:proofErr w:type="spellEnd"/>
-    </w:p>
-    <w:p>
-      <w:r>
-        <w:pict>
-          <v:shape id="_x0000_i1030" type="#_x0000_t75" style="width:385.2pt;height:85.2pt">
-            <v:imagedata r:id="rId11" o:title="lab_module_14_6"/>
-          </v:shape>
-        </w:pict>
+        <w:t xml:space="preserve"> on rac1, then review the same file on rac2</w:t>
       </w:r>
     </w:p>
     <w:p/>
     <w:p>
       <w:r>
-        <w:tab/>
-        <w:t>6)</w:t>
-      </w:r>
-      <w:r>
-        <w:tab/>
-        <w:t>Check the location of the OCR disk</w:t>
-      </w:r>
-    </w:p>
-    <w:p>
-      <w:r>
-        <w:tab/>
-      </w:r>
-      <w:r>
-        <w:tab/>
-        <w:t>a.)</w:t>
-      </w:r>
-      <w:r>
-        <w:tab/>
-      </w:r>
-      <w:proofErr w:type="spellStart"/>
-      <w:r>
-        <w:t>ocrcheck</w:t>
-      </w:r>
-      <w:proofErr w:type="spellEnd"/>
-    </w:p>
-    <w:p>
-      <w:r>
         <w:lastRenderedPageBreak/>
         <w:pict>
-          <v:shape id="_x0000_i1031" type="#_x0000_t75" style="width:398.4pt;height:236.4pt">
-            <v:imagedata r:id="rId12" o:title="lab_module_14_7"/>
+          <v:shape id="_x0000_i1029" type="#_x0000_t75" style="width:468pt;height:322.2pt">
+            <v:imagedata r:id="rId10" o:title="lab_module_13_good_5"/>
           </v:shape>
         </w:pict>
       </w:r>
     </w:p>
+    <w:p/>
     <w:p>
       <w:r>
+        <w:t>6)</w:t>
+      </w:r>
+      <w:r>
         <w:tab/>
-      </w:r>
-      <w:r>
-        <w:tab/>
-        <w:t>b.</w:t>
-      </w:r>
-      <w:r>
-        <w:tab/>
-        <w:t xml:space="preserve">Check the location of the local </w:t>
+        <w:t>Review the GI_HOME/log/</w:t>
       </w:r>
       <w:proofErr w:type="spellStart"/>
       <w:proofErr w:type="gramStart"/>
       <w:r>
-        <w:t>ocr</w:t>
+        <w:t>rac</w:t>
       </w:r>
       <w:proofErr w:type="spellEnd"/>
+      <w:r>
+        <w:t>(</w:t>
+      </w:r>
       <w:proofErr w:type="gramEnd"/>
       <w:r>
-        <w:t xml:space="preserve"> disk</w:t>
+        <w:t>1,2) directories for each server.  Review the files to determine contents of the files.  Notice the files exist with no information.</w:t>
       </w:r>
     </w:p>
+    <w:p/>
     <w:p>
       <w:r>
-        <w:tab/>
-      </w:r>
-      <w:r>
-        <w:tab/>
-      </w:r>
-      <w:proofErr w:type="gramStart"/>
-      <w:r>
-        <w:t>c</w:t>
-      </w:r>
-      <w:proofErr w:type="gramEnd"/>
-      <w:r>
-        <w:t>.</w:t>
-      </w:r>
-      <w:r>
-        <w:tab/>
-      </w:r>
-      <w:proofErr w:type="spellStart"/>
-      <w:r>
-        <w:t>ocrcheck</w:t>
-      </w:r>
-      <w:proofErr w:type="spellEnd"/>
-      <w:r>
-        <w:t xml:space="preserve"> –local</w:t>
+        <w:pict>
+          <v:shape id="_x0000_i1030" type="#_x0000_t75" style="width:438pt;height:108.6pt">
+            <v:imagedata r:id="rId11" o:title="lab_module_13_good_6"/>
+          </v:shape>
+        </w:pict>
       </w:r>
     </w:p>
     <w:p>
       <w:bookmarkStart w:id="0" w:name="_GoBack"/>
       <w:bookmarkEnd w:id="0"/>
     </w:p>
-    <w:p>
-      <w:r>
-        <w:pict>
-          <v:shape id="_x0000_i1032" type="#_x0000_t75" style="width:388.8pt;height:156.6pt">
-            <v:imagedata r:id="rId13" o:title="lab_module_14_8"/>
-          </v:shape>
-        </w:pict>
-      </w:r>
-    </w:p>
+    <w:p/>
     <w:sectPr>
       <w:pgSz w:w="12240" w:h="15840"/>
       <w:pgMar w:top="1440" w:right="1440" w:bottom="1440" w:left="1440" w:header="720" w:footer="720" w:gutter="0"/>
@@ -602,7 +327,7 @@
         <v:path o:extrusionok="f" gradientshapeok="t" o:connecttype="rect"/>
         <o:lock v:ext="edit" aspectratio="t"/>
       </v:shapetype>
-      <v:shape id="_x0000_i1030" type="#_x0000_t75" style="width:29.4pt;height:29.4pt" o:bullet="t">
+      <v:shape id="_x0000_i1029" type="#_x0000_t75" style="width:29.4pt;height:29.4pt" o:bullet="t">
         <v:imagedata r:id="rId1" o:title="artC888"/>
       </v:shape>
     </w:pict>
@@ -2826,7 +2551,7 @@
 </file>
 
 <file path=customXml/itemProps1.xml><?xml version="1.0" encoding="utf-8"?>
-<ds:datastoreItem xmlns:ds="http://schemas.openxmlformats.org/officeDocument/2006/customXml" ds:itemID="{18455943-5626-46EF-9DBA-EEE644F1CA1D}">
+<ds:datastoreItem xmlns:ds="http://schemas.openxmlformats.org/officeDocument/2006/customXml" ds:itemID="{867F4B69-19FC-4EF4-98C5-7943B6A975F3}">
   <ds:schemaRefs>
     <ds:schemaRef ds:uri="http://schemas.openxmlformats.org/officeDocument/2006/bibliography"/>
   </ds:schemaRefs>

--- a/Labs/docs/Lab_6.docx
+++ b/Labs/docs/Lab_6.docx
@@ -5,17 +5,33 @@
     <w:p>
       <w:pPr>
         <w:jc w:val="center"/>
-      </w:pPr>
-      <w:r>
+        <w:rPr>
+          <w:b/>
+          <w:sz w:val="24"/>
+        </w:rPr>
+      </w:pPr>
+      <w:r>
+        <w:rPr>
+          <w:b/>
+          <w:sz w:val="24"/>
+        </w:rPr>
         <w:t>Oracle 12c RAC</w:t>
       </w:r>
     </w:p>
     <w:p>
       <w:pPr>
         <w:jc w:val="center"/>
-      </w:pPr>
-      <w:r>
-        <w:t>Lab Module 13</w:t>
+        <w:rPr>
+          <w:b/>
+          <w:sz w:val="24"/>
+        </w:rPr>
+      </w:pPr>
+      <w:r>
+        <w:rPr>
+          <w:b/>
+          <w:sz w:val="24"/>
+        </w:rPr>
+        <w:t>Lab Module 5</w:t>
       </w:r>
     </w:p>
     <w:p>
@@ -24,13 +40,33 @@
       </w:pPr>
     </w:p>
     <w:p>
-      <w:r>
-        <w:t>Module 13 Lab:</w:t>
-      </w:r>
-      <w:r>
+      <w:pPr>
+        <w:rPr>
+          <w:b/>
+        </w:rPr>
+      </w:pPr>
+      <w:r>
+        <w:rPr>
+          <w:b/>
+        </w:rPr>
+        <w:t>Module 5</w:t>
+      </w:r>
+      <w:r>
+        <w:rPr>
+          <w:b/>
+        </w:rPr>
+        <w:t xml:space="preserve"> Lab:</w:t>
+      </w:r>
+      <w:r>
+        <w:rPr>
+          <w:b/>
+        </w:rPr>
         <w:tab/>
       </w:r>
       <w:r>
+        <w:rPr>
+          <w:b/>
+        </w:rPr>
         <w:tab/>
         <w:t>Diagnosis RAC</w:t>
       </w:r>
@@ -42,15 +78,7 @@
       </w:r>
       <w:r>
         <w:tab/>
-        <w:t xml:space="preserve">This lab will review the </w:t>
-      </w:r>
-      <w:proofErr w:type="spellStart"/>
-      <w:r>
-        <w:t>rac</w:t>
-      </w:r>
-      <w:proofErr w:type="spellEnd"/>
-      <w:r>
-        <w:t xml:space="preserve"> specific log files.</w:t>
+        <w:t>This lab will review the rac specific log files.</w:t>
       </w:r>
     </w:p>
     <w:p>
@@ -59,40 +87,18 @@
       </w:r>
       <w:r>
         <w:tab/>
-        <w:t xml:space="preserve">Perform a </w:t>
-      </w:r>
-      <w:proofErr w:type="spellStart"/>
-      <w:r>
-        <w:t>crsctl</w:t>
-      </w:r>
-      <w:proofErr w:type="spellEnd"/>
-      <w:r>
-        <w:t xml:space="preserve"> command to determine RAC availability</w:t>
+        <w:t>Perform a crsctl command to determine RAC availability</w:t>
       </w:r>
     </w:p>
     <w:p>
       <w:r>
         <w:tab/>
-      </w:r>
-      <w:proofErr w:type="gramStart"/>
-      <w:r>
-        <w:t>a</w:t>
-      </w:r>
-      <w:proofErr w:type="gramEnd"/>
-      <w:r>
-        <w:t>.</w:t>
+        <w:t>a.</w:t>
       </w:r>
       <w:r>
         <w:tab/>
-        <w:t xml:space="preserve">$. </w:t>
-      </w:r>
-      <w:proofErr w:type="spellStart"/>
-      <w:proofErr w:type="gramStart"/>
-      <w:r>
-        <w:t>oraenv</w:t>
-      </w:r>
-      <w:proofErr w:type="spellEnd"/>
-      <w:proofErr w:type="gramEnd"/>
+        <w:t>$. oraenv</w:t>
+      </w:r>
     </w:p>
     <w:p>
       <w:r>
@@ -107,25 +113,11 @@
     <w:p>
       <w:r>
         <w:tab/>
-      </w:r>
-      <w:proofErr w:type="gramStart"/>
-      <w:r>
-        <w:t>c</w:t>
-      </w:r>
-      <w:proofErr w:type="gramEnd"/>
-      <w:r>
-        <w:t xml:space="preserve">. </w:t>
+        <w:t xml:space="preserve">c. </w:t>
       </w:r>
       <w:r>
         <w:tab/>
-      </w:r>
-      <w:proofErr w:type="spellStart"/>
-      <w:r>
-        <w:t>crsctl</w:t>
-      </w:r>
-      <w:proofErr w:type="spellEnd"/>
-      <w:r>
-        <w:t xml:space="preserve"> stat res –t</w:t>
+        <w:t>crsctl stat res –t</w:t>
       </w:r>
     </w:p>
     <w:p/>
@@ -148,45 +140,18 @@
       </w:r>
       <w:r>
         <w:tab/>
-        <w:t xml:space="preserve">Perform a </w:t>
-      </w:r>
-      <w:proofErr w:type="spellStart"/>
-      <w:r>
-        <w:t>srvctl</w:t>
-      </w:r>
-      <w:proofErr w:type="spellEnd"/>
-      <w:r>
-        <w:t xml:space="preserve"> command to determine the availability of node apps</w:t>
+        <w:t>Perform a srvctl command to determine the availability of node apps</w:t>
       </w:r>
     </w:p>
     <w:p>
       <w:r>
         <w:tab/>
-      </w:r>
-      <w:proofErr w:type="gramStart"/>
-      <w:r>
-        <w:t>a</w:t>
-      </w:r>
-      <w:proofErr w:type="gramEnd"/>
-      <w:r>
-        <w:t>.</w:t>
+        <w:t>a.</w:t>
       </w:r>
       <w:r>
         <w:tab/>
-      </w:r>
-      <w:proofErr w:type="spellStart"/>
-      <w:r>
-        <w:t>srvctl</w:t>
-      </w:r>
-      <w:proofErr w:type="spellEnd"/>
-      <w:r>
-        <w:t xml:space="preserve"> status </w:t>
-      </w:r>
-      <w:proofErr w:type="spellStart"/>
-      <w:r>
-        <w:t>nodeapps</w:t>
-      </w:r>
-      <w:proofErr w:type="spellEnd"/>
+        <w:t>srvctl status nodeapps</w:t>
+      </w:r>
     </w:p>
     <w:p/>
     <w:p>
@@ -234,16 +199,13 @@
       </w:r>
       <w:r>
         <w:tab/>
-        <w:t xml:space="preserve">Review the alert.log file for the </w:t>
-      </w:r>
-      <w:proofErr w:type="spellStart"/>
-      <w:r>
-        <w:t>crs</w:t>
-      </w:r>
-      <w:proofErr w:type="spellEnd"/>
-      <w:r>
-        <w:t xml:space="preserve"> on rac1, then review the same file on rac2</w:t>
-      </w:r>
+        <w:t xml:space="preserve">Review the alert.log file for the crs on rac1, then review the same file on </w:t>
+      </w:r>
+      <w:bookmarkStart w:id="0" w:name="_GoBack"/>
+      <w:r>
+        <w:t>ol7-122-rac2</w:t>
+      </w:r>
+      <w:bookmarkEnd w:id="0"/>
     </w:p>
     <w:p/>
     <w:p>
@@ -263,20 +225,25 @@
       </w:r>
       <w:r>
         <w:tab/>
-        <w:t>Review the GI_HOME/log/</w:t>
-      </w:r>
-      <w:proofErr w:type="spellStart"/>
-      <w:proofErr w:type="gramStart"/>
-      <w:r>
-        <w:t>rac</w:t>
-      </w:r>
-      <w:proofErr w:type="spellEnd"/>
-      <w:r>
-        <w:t>(</w:t>
-      </w:r>
-      <w:proofErr w:type="gramEnd"/>
-      <w:r>
-        <w:t>1,2) directories for each server.  Review the files to determine contents of the files.  Notice the files exist with no information.</w:t>
+        <w:t>Re</w:t>
+      </w:r>
+      <w:r>
+        <w:t>view the GRID</w:t>
+      </w:r>
+      <w:r>
+        <w:t>_HOME/log/</w:t>
+      </w:r>
+      <w:r>
+        <w:t>ol7-122-rac</w:t>
+      </w:r>
+      <w:r>
+        <w:t>(1,2) directories for each server</w:t>
+      </w:r>
+      <w:r>
+        <w:t xml:space="preserve"> respectively</w:t>
+      </w:r>
+      <w:r>
+        <w:t>.  Review the files to determine contents of the files.  Notice the files exist with no information.</w:t>
       </w:r>
     </w:p>
     <w:p/>
@@ -289,10 +256,7 @@
         </w:pict>
       </w:r>
     </w:p>
-    <w:p>
-      <w:bookmarkStart w:id="0" w:name="_GoBack"/>
-      <w:bookmarkEnd w:id="0"/>
-    </w:p>
+    <w:p/>
     <w:p/>
     <w:sectPr>
       <w:pgSz w:w="12240" w:h="15840"/>
@@ -327,12 +291,12 @@
         <v:path o:extrusionok="f" gradientshapeok="t" o:connecttype="rect"/>
         <o:lock v:ext="edit" aspectratio="t"/>
       </v:shapetype>
-      <v:shape id="_x0000_i1029" type="#_x0000_t75" style="width:29.4pt;height:29.4pt" o:bullet="t">
+      <v:shape id="_x0000_i1030" type="#_x0000_t75" style="width:29.4pt;height:29.4pt" o:bullet="t">
         <v:imagedata r:id="rId1" o:title="artC888"/>
       </v:shape>
     </w:pict>
   </w:numPicBullet>
-  <w:abstractNum w:abstractNumId="0">
+  <w:abstractNum w:abstractNumId="0" w15:restartNumberingAfterBreak="0">
     <w:nsid w:val="04BE2B5C"/>
     <w:multiLevelType w:val="hybridMultilevel"/>
     <w:tmpl w:val="072C7520"/>
@@ -421,7 +385,7 @@
       </w:pPr>
     </w:lvl>
   </w:abstractNum>
-  <w:abstractNum w:abstractNumId="1">
+  <w:abstractNum w:abstractNumId="1" w15:restartNumberingAfterBreak="0">
     <w:nsid w:val="0A0D458E"/>
     <w:multiLevelType w:val="hybridMultilevel"/>
     <w:tmpl w:val="341C6B12"/>
@@ -510,7 +474,7 @@
       </w:pPr>
     </w:lvl>
   </w:abstractNum>
-  <w:abstractNum w:abstractNumId="2">
+  <w:abstractNum w:abstractNumId="2" w15:restartNumberingAfterBreak="0">
     <w:nsid w:val="199820C6"/>
     <w:multiLevelType w:val="hybridMultilevel"/>
     <w:tmpl w:val="4C189A1C"/>
@@ -599,7 +563,7 @@
       </w:pPr>
     </w:lvl>
   </w:abstractNum>
-  <w:abstractNum w:abstractNumId="3">
+  <w:abstractNum w:abstractNumId="3" w15:restartNumberingAfterBreak="0">
     <w:nsid w:val="1D8C411E"/>
     <w:multiLevelType w:val="hybridMultilevel"/>
     <w:tmpl w:val="BBFC2730"/>
@@ -712,7 +676,7 @@
       </w:rPr>
     </w:lvl>
   </w:abstractNum>
-  <w:abstractNum w:abstractNumId="4">
+  <w:abstractNum w:abstractNumId="4" w15:restartNumberingAfterBreak="0">
     <w:nsid w:val="29956CFE"/>
     <w:multiLevelType w:val="hybridMultilevel"/>
     <w:tmpl w:val="4C744D98"/>
@@ -801,7 +765,7 @@
       </w:pPr>
     </w:lvl>
   </w:abstractNum>
-  <w:abstractNum w:abstractNumId="5">
+  <w:abstractNum w:abstractNumId="5" w15:restartNumberingAfterBreak="0">
     <w:nsid w:val="2A023DF3"/>
     <w:multiLevelType w:val="hybridMultilevel"/>
     <w:tmpl w:val="4106E5B6"/>
@@ -890,7 +854,7 @@
       </w:pPr>
     </w:lvl>
   </w:abstractNum>
-  <w:abstractNum w:abstractNumId="6">
+  <w:abstractNum w:abstractNumId="6" w15:restartNumberingAfterBreak="0">
     <w:nsid w:val="305A32CD"/>
     <w:multiLevelType w:val="hybridMultilevel"/>
     <w:tmpl w:val="A928F406"/>
@@ -979,7 +943,7 @@
       </w:pPr>
     </w:lvl>
   </w:abstractNum>
-  <w:abstractNum w:abstractNumId="7">
+  <w:abstractNum w:abstractNumId="7" w15:restartNumberingAfterBreak="0">
     <w:nsid w:val="325C325C"/>
     <w:multiLevelType w:val="hybridMultilevel"/>
     <w:tmpl w:val="BB6A4442"/>
@@ -1068,7 +1032,7 @@
       </w:pPr>
     </w:lvl>
   </w:abstractNum>
-  <w:abstractNum w:abstractNumId="8">
+  <w:abstractNum w:abstractNumId="8" w15:restartNumberingAfterBreak="0">
     <w:nsid w:val="36412542"/>
     <w:multiLevelType w:val="hybridMultilevel"/>
     <w:tmpl w:val="E4D44EA8"/>
@@ -1157,7 +1121,7 @@
       </w:pPr>
     </w:lvl>
   </w:abstractNum>
-  <w:abstractNum w:abstractNumId="9">
+  <w:abstractNum w:abstractNumId="9" w15:restartNumberingAfterBreak="0">
     <w:nsid w:val="392C1D91"/>
     <w:multiLevelType w:val="hybridMultilevel"/>
     <w:tmpl w:val="2BAE2062"/>
@@ -1246,7 +1210,7 @@
       </w:pPr>
     </w:lvl>
   </w:abstractNum>
-  <w:abstractNum w:abstractNumId="10">
+  <w:abstractNum w:abstractNumId="10" w15:restartNumberingAfterBreak="0">
     <w:nsid w:val="4AB84671"/>
     <w:multiLevelType w:val="hybridMultilevel"/>
     <w:tmpl w:val="2A92A5F2"/>
@@ -1395,7 +1359,7 @@
       </w:rPr>
     </w:lvl>
   </w:abstractNum>
-  <w:abstractNum w:abstractNumId="11">
+  <w:abstractNum w:abstractNumId="11" w15:restartNumberingAfterBreak="0">
     <w:nsid w:val="6207026B"/>
     <w:multiLevelType w:val="hybridMultilevel"/>
     <w:tmpl w:val="FBA8E188"/>
@@ -1535,7 +1499,7 @@
       </w:rPr>
     </w:lvl>
   </w:abstractNum>
-  <w:abstractNum w:abstractNumId="12">
+  <w:abstractNum w:abstractNumId="12" w15:restartNumberingAfterBreak="0">
     <w:nsid w:val="65CB73C8"/>
     <w:multiLevelType w:val="hybridMultilevel"/>
     <w:tmpl w:val="C2000BCA"/>
@@ -1624,7 +1588,7 @@
       </w:pPr>
     </w:lvl>
   </w:abstractNum>
-  <w:abstractNum w:abstractNumId="13">
+  <w:abstractNum w:abstractNumId="13" w15:restartNumberingAfterBreak="0">
     <w:nsid w:val="6C6C45B1"/>
     <w:multiLevelType w:val="hybridMultilevel"/>
     <w:tmpl w:val="3B941DD6"/>
@@ -1713,7 +1677,7 @@
       </w:pPr>
     </w:lvl>
   </w:abstractNum>
-  <w:abstractNum w:abstractNumId="14">
+  <w:abstractNum w:abstractNumId="14" w15:restartNumberingAfterBreak="0">
     <w:nsid w:val="6FEC0686"/>
     <w:multiLevelType w:val="hybridMultilevel"/>
     <w:tmpl w:val="9992263E"/>
@@ -2551,7 +2515,7 @@
 </file>
 
 <file path=customXml/itemProps1.xml><?xml version="1.0" encoding="utf-8"?>
-<ds:datastoreItem xmlns:ds="http://schemas.openxmlformats.org/officeDocument/2006/customXml" ds:itemID="{867F4B69-19FC-4EF4-98C5-7943B6A975F3}">
+<ds:datastoreItem xmlns:ds="http://schemas.openxmlformats.org/officeDocument/2006/customXml" ds:itemID="{45A7475E-42B6-40C5-BE4E-D76B87EBD44B}">
   <ds:schemaRefs>
     <ds:schemaRef ds:uri="http://schemas.openxmlformats.org/officeDocument/2006/bibliography"/>
   </ds:schemaRefs>

--- a/Labs/docs/Lab_6.docx
+++ b/Labs/docs/Lab_6.docx
@@ -7,13 +7,13 @@
         <w:jc w:val="center"/>
         <w:rPr>
           <w:b/>
-          <w:sz w:val="24"/>
+          <w:sz w:val="28"/>
         </w:rPr>
       </w:pPr>
       <w:r>
         <w:rPr>
           <w:b/>
-          <w:sz w:val="24"/>
+          <w:sz w:val="28"/>
         </w:rPr>
         <w:t>Oracle 12c RAC</w:t>
       </w:r>
@@ -23,15 +23,15 @@
         <w:jc w:val="center"/>
         <w:rPr>
           <w:b/>
-          <w:sz w:val="24"/>
+          <w:sz w:val="28"/>
         </w:rPr>
       </w:pPr>
       <w:r>
         <w:rPr>
           <w:b/>
-          <w:sz w:val="24"/>
+          <w:sz w:val="28"/>
         </w:rPr>
-        <w:t>Lab Module 5</w:t>
+        <w:t>Lab Module 6</w:t>
       </w:r>
     </w:p>
     <w:p>
@@ -40,117 +40,134 @@
       </w:pPr>
     </w:p>
     <w:p>
-      <w:pPr>
-        <w:rPr>
-          <w:b/>
-        </w:rPr>
-      </w:pPr>
-      <w:r>
-        <w:rPr>
-          <w:b/>
-        </w:rPr>
-        <w:t>Module 5</w:t>
-      </w:r>
-      <w:r>
-        <w:rPr>
-          <w:b/>
-        </w:rPr>
+      <w:r>
+        <w:t>Module 6</w:t>
+      </w:r>
+      <w:r>
         <w:t xml:space="preserve"> Lab:</w:t>
       </w:r>
       <w:r>
-        <w:rPr>
-          <w:b/>
-        </w:rPr>
-        <w:tab/>
-      </w:r>
-      <w:r>
-        <w:rPr>
-          <w:b/>
-        </w:rPr>
-        <w:tab/>
-        <w:t>Diagnosis RAC</w:t>
+        <w:tab/>
+      </w:r>
+      <w:r>
+        <w:tab/>
+        <w:t>Use CRSCTL/OCRCHECK</w:t>
       </w:r>
     </w:p>
     <w:p/>
     <w:p>
       <w:r>
+        <w:tab/>
         <w:t>1)</w:t>
       </w:r>
       <w:r>
         <w:tab/>
-        <w:t>This lab will review the rac specific log files.</w:t>
-      </w:r>
-    </w:p>
-    <w:p>
-      <w:r>
-        <w:t>2)</w:t>
-      </w:r>
-      <w:r>
-        <w:tab/>
-        <w:t>Perform a crsctl command to determine RAC availability</w:t>
-      </w:r>
-    </w:p>
-    <w:p>
+        <w:t>User crsctl to check the status or CRS</w:t>
+      </w:r>
+    </w:p>
+    <w:p>
+      <w:r>
+        <w:tab/>
+      </w:r>
       <w:r>
         <w:tab/>
         <w:t>a.</w:t>
       </w:r>
       <w:r>
         <w:tab/>
-        <w:t>$. oraenv</w:t>
-      </w:r>
-    </w:p>
-    <w:p>
+        <w:t xml:space="preserve">On </w:t>
+      </w:r>
+      <w:r>
+        <w:t>ol7-122-rac1</w:t>
+      </w:r>
+    </w:p>
+    <w:p>
+      <w:r>
+        <w:tab/>
+      </w:r>
       <w:r>
         <w:tab/>
         <w:t>b.</w:t>
       </w:r>
       <w:r>
         <w:tab/>
+        <w:t>$</w:t>
+      </w:r>
+      <w:r>
+        <w:t xml:space="preserve"> </w:t>
+      </w:r>
+      <w:r>
+        <w:t>. oraenv</w:t>
+      </w:r>
+    </w:p>
+    <w:p>
+      <w:r>
+        <w:tab/>
+      </w:r>
+      <w:r>
+        <w:tab/>
+        <w:t>c.</w:t>
+      </w:r>
+      <w:r>
+        <w:tab/>
         <w:t>+ASM1</w:t>
       </w:r>
-    </w:p>
-    <w:p>
-      <w:r>
-        <w:tab/>
-        <w:t xml:space="preserve">c. </w:t>
-      </w:r>
-      <w:r>
-        <w:tab/>
-        <w:t>crsctl stat res –t</w:t>
-      </w:r>
-    </w:p>
-    <w:p/>
+      <w:bookmarkStart w:id="0" w:name="_GoBack"/>
+      <w:bookmarkEnd w:id="0"/>
+    </w:p>
+    <w:p>
+      <w:r>
+        <w:tab/>
+      </w:r>
+      <w:r>
+        <w:tab/>
+        <w:t>d.</w:t>
+      </w:r>
+      <w:r>
+        <w:tab/>
+        <w:t>$ crsctl check crs</w:t>
+      </w:r>
+    </w:p>
     <w:p>
       <w:r>
         <w:pict>
-          <v:shape id="_x0000_i1025" type="#_x0000_t75" style="width:417pt;height:226.8pt">
-            <v:imagedata r:id="rId6" o:title="lab_module_13_good_1"/>
+          <v:shape id="_x0000_i1025" type="#_x0000_t75" style="width:394.8pt;height:110.4pt">
+            <v:imagedata r:id="rId6" o:title="lab_module_14_1"/>
           </v:shape>
         </w:pict>
       </w:r>
-      <w:r>
-        <w:t xml:space="preserve"> </w:t>
+    </w:p>
+    <w:p>
+      <w:r>
+        <w:pict>
+          <v:shape id="_x0000_i1026" type="#_x0000_t75" style="width:333pt;height:73.2pt">
+            <v:imagedata r:id="rId7" o:title="lab_module_14_2"/>
+          </v:shape>
+        </w:pict>
       </w:r>
     </w:p>
     <w:p/>
     <w:p>
       <w:r>
-        <w:t>3)</w:t>
-      </w:r>
-      <w:r>
-        <w:tab/>
-        <w:t>Perform a srvctl command to determine the availability of node apps</w:t>
-      </w:r>
-    </w:p>
-    <w:p>
+        <w:tab/>
+        <w:t>2)</w:t>
+      </w:r>
+      <w:r>
+        <w:tab/>
+        <w:t>Check the status of all the RAC resources.</w:t>
+      </w:r>
+    </w:p>
+    <w:p>
+      <w:r>
+        <w:tab/>
+      </w:r>
       <w:r>
         <w:tab/>
         <w:t>a.</w:t>
       </w:r>
       <w:r>
         <w:tab/>
-        <w:t>srvctl status nodeapps</w:t>
+        <w:t>crsctl stat res</w:t>
       </w:r>
     </w:p>
     <w:p/>
@@ -158,8 +175,8 @@
       <w:r>
         <w:lastRenderedPageBreak/>
         <w:pict>
-          <v:shape id="_x0000_i1026" type="#_x0000_t75" style="width:468pt;height:181.2pt">
-            <v:imagedata r:id="rId7" o:title="lab_module_13_good_2"/>
+          <v:shape id="_x0000_i1027" type="#_x0000_t75" style="width:369pt;height:249pt">
+            <v:imagedata r:id="rId8" o:title="lab_module_14_3"/>
           </v:shape>
         </w:pict>
       </w:r>
@@ -167,27 +184,62 @@
     <w:p/>
     <w:p>
       <w:r>
-        <w:t>4)</w:t>
-      </w:r>
-      <w:r>
-        <w:tab/>
-        <w:t>Navigate to the ADR to view the RAC log files.</w:t>
+        <w:tab/>
+        <w:t>3)</w:t>
+      </w:r>
+      <w:r>
+        <w:tab/>
+        <w:t>Find the location of the voting disk</w:t>
+      </w:r>
+    </w:p>
+    <w:p>
+      <w:r>
+        <w:tab/>
+      </w:r>
+      <w:r>
+        <w:tab/>
+        <w:t>a.</w:t>
+      </w:r>
+      <w:r>
+        <w:tab/>
+        <w:t>crsctl query css votedisk</w:t>
       </w:r>
     </w:p>
     <w:p>
       <w:r>
         <w:pict>
-          <v:shape id="_x0000_i1027" type="#_x0000_t75" style="width:418.2pt;height:67.8pt">
-            <v:imagedata r:id="rId8" o:title="lab_module_13_good_3"/>
+          <v:shape id="_x0000_i1028" type="#_x0000_t75" style="width:374.4pt;height:79.2pt">
+            <v:imagedata r:id="rId9" o:title="lab_module_14_4"/>
           </v:shape>
         </w:pict>
       </w:r>
     </w:p>
-    <w:p>
-      <w:r>
+    <w:p/>
+    <w:p>
+      <w:r>
+        <w:tab/>
+        <w:t>4)</w:t>
+      </w:r>
+      <w:r>
+        <w:tab/>
+        <w:t>Display the options for crsctl</w:t>
+      </w:r>
+    </w:p>
+    <w:p>
+      <w:r>
+        <w:tab/>
+      </w:r>
+      <w:r>
+        <w:tab/>
+        <w:t>a. crsctl –h</w:t>
+      </w:r>
+    </w:p>
+    <w:p>
+      <w:r>
+        <w:lastRenderedPageBreak/>
         <w:pict>
-          <v:shape id="_x0000_i1028" type="#_x0000_t75" style="width:372pt;height:66.6pt">
-            <v:imagedata r:id="rId9" o:title="lab_module_13_good_4"/>
+          <v:shape id="_x0000_i1029" type="#_x0000_t75" style="width:388.2pt;height:184.2pt">
+            <v:imagedata r:id="rId10" o:title="lab_module_14_5"/>
           </v:shape>
         </w:pict>
       </w:r>
@@ -195,69 +247,158 @@
     <w:p/>
     <w:p>
       <w:r>
+        <w:tab/>
         <w:t>5)</w:t>
       </w:r>
       <w:r>
         <w:tab/>
-        <w:t xml:space="preserve">Review the alert.log file for the crs on rac1, then review the same file on </w:t>
-      </w:r>
-      <w:bookmarkStart w:id="0" w:name="_GoBack"/>
-      <w:r>
-        <w:t>ol7-122-rac2</w:t>
-      </w:r>
-      <w:bookmarkEnd w:id="0"/>
+        <w:t>Show the configuration of crs.</w:t>
+      </w:r>
+      <w:r>
+        <w:t xml:space="preserve">  This must be performed as the root account.</w:t>
+      </w:r>
+    </w:p>
+    <w:p>
+      <w:r>
+        <w:tab/>
+      </w:r>
+      <w:r>
+        <w:tab/>
+        <w:t>a.</w:t>
+      </w:r>
+      <w:r>
+        <w:tab/>
+      </w:r>
+      <w:r>
+        <w:t xml:space="preserve">. </w:t>
+      </w:r>
+      <w:r>
+        <w:t>grid_env</w:t>
+      </w:r>
+      <w:r>
+        <w:t xml:space="preserve"> </w:t>
+      </w:r>
+      <w:r>
+        <w:t xml:space="preserve"> # Run as oracle user</w:t>
+      </w:r>
+    </w:p>
+    <w:p>
+      <w:r>
+        <w:tab/>
+      </w:r>
+      <w:r>
+        <w:tab/>
+        <w:t>b.</w:t>
+      </w:r>
+      <w:r>
+        <w:tab/>
+      </w:r>
+      <w:r>
+        <w:t>su</w:t>
+      </w:r>
+      <w:r>
+        <w:tab/>
+      </w:r>
+      <w:r>
+        <w:t># Enter the root password:  fenago</w:t>
+      </w:r>
+    </w:p>
+    <w:p>
+      <w:r>
+        <w:tab/>
+      </w:r>
+      <w:r>
+        <w:tab/>
+        <w:t>c</w:t>
+      </w:r>
+      <w:r>
+        <w:t>.</w:t>
+      </w:r>
+      <w:r>
+        <w:tab/>
+        <w:t>crsctl config crs</w:t>
+      </w:r>
     </w:p>
     <w:p/>
+    <w:p>
+      <w:r>
+        <w:pict>
+          <v:shape id="_x0000_i1030" type="#_x0000_t75" style="width:385.2pt;height:85.2pt">
+            <v:imagedata r:id="rId11" o:title="lab_module_14_6"/>
+          </v:shape>
+        </w:pict>
+      </w:r>
+    </w:p>
+    <w:p/>
+    <w:p>
+      <w:r>
+        <w:tab/>
+        <w:t>6)</w:t>
+      </w:r>
+      <w:r>
+        <w:tab/>
+        <w:t>Check the location of the OCR disk</w:t>
+      </w:r>
+    </w:p>
+    <w:p>
+      <w:r>
+        <w:tab/>
+      </w:r>
+      <w:r>
+        <w:tab/>
+        <w:t>a.)</w:t>
+      </w:r>
+      <w:r>
+        <w:tab/>
+        <w:t>ocrcheck</w:t>
+      </w:r>
+    </w:p>
     <w:p>
       <w:r>
         <w:lastRenderedPageBreak/>
         <w:pict>
-          <v:shape id="_x0000_i1029" type="#_x0000_t75" style="width:468pt;height:322.2pt">
-            <v:imagedata r:id="rId10" o:title="lab_module_13_good_5"/>
+          <v:shape id="_x0000_i1031" type="#_x0000_t75" style="width:398.4pt;height:236.4pt">
+            <v:imagedata r:id="rId12" o:title="lab_module_14_7"/>
           </v:shape>
         </w:pict>
       </w:r>
     </w:p>
+    <w:p>
+      <w:r>
+        <w:tab/>
+      </w:r>
+      <w:r>
+        <w:tab/>
+        <w:t>b.</w:t>
+      </w:r>
+      <w:r>
+        <w:tab/>
+        <w:t>Check the location of the local ocr disk</w:t>
+      </w:r>
+    </w:p>
+    <w:p>
+      <w:r>
+        <w:tab/>
+      </w:r>
+      <w:r>
+        <w:tab/>
+        <w:t>c.</w:t>
+      </w:r>
+      <w:r>
+        <w:tab/>
+        <w:t>ocrcheck –local</w:t>
+      </w:r>
+    </w:p>
     <w:p/>
     <w:p>
       <w:r>
-        <w:t>6)</w:t>
-      </w:r>
-      <w:r>
-        <w:tab/>
-        <w:t>Re</w:t>
-      </w:r>
-      <w:r>
-        <w:t>view the GRID</w:t>
-      </w:r>
-      <w:r>
-        <w:t>_HOME/log/</w:t>
-      </w:r>
-      <w:r>
-        <w:t>ol7-122-rac</w:t>
-      </w:r>
-      <w:r>
-        <w:t>(1,2) directories for each server</w:t>
-      </w:r>
-      <w:r>
-        <w:t xml:space="preserve"> respectively</w:t>
-      </w:r>
-      <w:r>
-        <w:t>.  Review the files to determine contents of the files.  Notice the files exist with no information.</w:t>
-      </w:r>
-    </w:p>
-    <w:p/>
-    <w:p>
-      <w:r>
         <w:pict>
-          <v:shape id="_x0000_i1030" type="#_x0000_t75" style="width:438pt;height:108.6pt">
-            <v:imagedata r:id="rId11" o:title="lab_module_13_good_6"/>
+          <v:shape id="_x0000_i1032" type="#_x0000_t75" style="width:388.8pt;height:156.6pt">
+            <v:imagedata r:id="rId13" o:title="lab_module_14_8"/>
           </v:shape>
         </w:pict>
       </w:r>
     </w:p>
-    <w:p/>
-    <w:p/>
     <w:sectPr>
       <w:pgSz w:w="12240" w:h="15840"/>
       <w:pgMar w:top="1440" w:right="1440" w:bottom="1440" w:left="1440" w:header="720" w:footer="720" w:gutter="0"/>
@@ -291,7 +432,7 @@
         <v:path o:extrusionok="f" gradientshapeok="t" o:connecttype="rect"/>
         <o:lock v:ext="edit" aspectratio="t"/>
       </v:shapetype>
-      <v:shape id="_x0000_i1030" type="#_x0000_t75" style="width:29.4pt;height:29.4pt" o:bullet="t">
+      <v:shape id="_x0000_i1034" type="#_x0000_t75" style="width:29.4pt;height:29.4pt" o:bullet="t">
         <v:imagedata r:id="rId1" o:title="artC888"/>
       </v:shape>
     </w:pict>
@@ -2211,7 +2352,6 @@
   <w:style w:type="character" w:default="1" w:styleId="DefaultParagraphFont">
     <w:name w:val="Default Paragraph Font"/>
     <w:uiPriority w:val="1"/>
-    <w:semiHidden/>
     <w:unhideWhenUsed/>
   </w:style>
   <w:style w:type="table" w:default="1" w:styleId="TableNormal">
@@ -2515,7 +2655,7 @@
 </file>
 
 <file path=customXml/itemProps1.xml><?xml version="1.0" encoding="utf-8"?>
-<ds:datastoreItem xmlns:ds="http://schemas.openxmlformats.org/officeDocument/2006/customXml" ds:itemID="{45A7475E-42B6-40C5-BE4E-D76B87EBD44B}">
+<ds:datastoreItem xmlns:ds="http://schemas.openxmlformats.org/officeDocument/2006/customXml" ds:itemID="{666B543A-9ECD-4F78-8229-82397832C7DF}">
   <ds:schemaRefs>
     <ds:schemaRef ds:uri="http://schemas.openxmlformats.org/officeDocument/2006/bibliography"/>
   </ds:schemaRefs>
